--- a/zht/docx/15.content.docx
+++ b/zht/docx/15.content.docx
@@ -11,6 +11,15 @@
         <w:pStyle w:val="Heading2"/>
       </w:pPr>
       <w:r>
+        <w:t>Resource: 研讀筆記 (Biblica)</w:t>
+      </w:r>
+      <w:r/>
+    </w:p>
+    <w:p>
+      <w:pPr>
+        <w:pStyle w:val="Heading2"/>
+      </w:pPr>
+      <w:r>
         <w:t>License Information</w:t>
       </w:r>
       <w:r/>
@@ -21,7 +30,7 @@
         <w:rPr>
           <w:b/>
         </w:rPr>
-        <w:t>Study Notes (Biblica)</w:t>
+        <w:t>研讀筆記 (Biblica)</w:t>
       </w:r>
       <w:r>
         <w:t xml:space="preserve"> (Chinese (Traditional)) is based on</w:t>
@@ -74,7 +83,7 @@
         <w:pStyle w:val="Heading1"/>
       </w:pPr>
       <w:r>
-        <w:t>Study Notes (Biblica)</w:t>
+        <w:t>研讀筆記 (Biblica)</w:t>
       </w:r>
     </w:p>
     <w:p>
@@ -103,398 +112,450 @@
         <w:pStyle w:val="Heading2"/>
       </w:pPr>
       <w:r>
-        <w:t>以斯拉記 1:1–2:70</w:t>
+        <w:t>EZR</w:t>
       </w:r>
       <w:r/>
     </w:p>
     <w:p>
       <w:r/>
       <w:r>
-        <w:t>塞魯士</w:t>
-      </w:r>
-      <w:r>
-        <w:t>在</w:t>
-      </w:r>
-      <w:r>
-        <w:t>公元前</w:t>
-      </w:r>
-      <w:r>
-        <w:t>538年宣布了一條重要的信息，他允許住在巴比倫的</w:t>
-      </w:r>
-      <w:r>
-        <w:t>猶太人</w:t>
-      </w:r>
-      <w:r>
-        <w:t>返回</w:t>
-      </w:r>
-      <w:r>
-        <w:t>猶大</w:t>
-      </w:r>
-      <w:r>
-        <w:t>。許多年前，</w:t>
-      </w:r>
-      <w:r>
-        <w:t>尼布甲尼撒</w:t>
-      </w:r>
-      <w:r>
-        <w:t>曾強迫他們離開</w:t>
-      </w:r>
-      <w:r>
-        <w:t>南國</w:t>
-      </w:r>
-      <w:r>
-        <w:t>並住在巴比倫。這是南國的</w:t>
-      </w:r>
-      <w:r>
-        <w:t>被擄</w:t>
-      </w:r>
-      <w:r>
-        <w:t>。</w:t>
-      </w:r>
-      <w:r>
-        <w:t>以賽亞書</w:t>
-      </w:r>
-      <w:r>
-        <w:t>中的一則</w:t>
-      </w:r>
-      <w:r>
-        <w:t>預言</w:t>
-      </w:r>
-      <w:r>
-        <w:t>曾談到猶太人的被擄歸回，它說</w:t>
-      </w:r>
-      <w:r>
-        <w:t>神</w:t>
-      </w:r>
-      <w:r>
-        <w:t>會激動塞魯士允許猶太人返回家鄉（以賽亞書45:13）。這意味著神啟示了塞魯士做出這個決定。</w:t>
-      </w:r>
-      <w:r>
-        <w:t>耶利米</w:t>
-      </w:r>
-      <w:r>
-        <w:t>曾預言</w:t>
-      </w:r>
-      <w:r>
-        <w:t>神的子民</w:t>
-      </w:r>
-      <w:r>
-        <w:t>將在巴比倫度過的時間（耶利米書29:1–9），他們會在那裡待很久，以至於巴比倫會成為他們的家。他們會成立家庭，努力</w:t>
-      </w:r>
-      <w:r>
-        <w:t>工作</w:t>
-      </w:r>
-      <w:r>
-        <w:t>並種植食物。不過，耶利米也預言有一天神會帶領他們回到他們的土地（耶利米書29:10–14），那是神在立</w:t>
-      </w:r>
-      <w:r>
-        <w:t>亞伯拉罕之約</w:t>
-      </w:r>
-      <w:r>
-        <w:t>時應許給他們的土地。回歸的時候將到，被尼布甲尼撒帶到巴比倫的大多數猶太人已經去世，他們的子孫已完全定居在巴比倫，很少有人想搬回他們祖先的土地。只有那些被神啟示的人返回了，他們大多數是</w:t>
-      </w:r>
-      <w:r>
-        <w:t>祭司</w:t>
-      </w:r>
-      <w:r>
-        <w:t>、</w:t>
-      </w:r>
-      <w:r>
-        <w:t>利未人</w:t>
-      </w:r>
-      <w:r>
-        <w:t>和來自猶大和</w:t>
-      </w:r>
-      <w:r>
-        <w:t>便雅憫</w:t>
-      </w:r>
-      <w:r>
-        <w:t>支派的人。返回的猶太人要在</w:t>
-      </w:r>
-      <w:r>
-        <w:t>耶路撒冷</w:t>
-      </w:r>
-      <w:r>
-        <w:t>為神建造一座</w:t>
-      </w:r>
-      <w:r>
-        <w:t>聖殿</w:t>
-      </w:r>
-      <w:r>
-        <w:t>。這是塞魯士命令的一部分。塞魯士也確保了他們擁有完成這項工作的所有必需品。在公元前586年，尼布甲尼撒不僅摧毀了</w:t>
-      </w:r>
-      <w:r>
-        <w:t>所羅門</w:t>
-      </w:r>
-      <w:r>
-        <w:t>王</w:t>
-      </w:r>
-      <w:r>
-        <w:t>時期建造的聖殿，還將聖殿中用於敬拜神的物品帶走了。塞魯士不僅將這些物品歸還給返回猶大的猶太人，還命令人們向猶太人贈送禮物。這些禮物和奉獻來自留在巴比倫的猶太人，也來自住在那裡的其他人。這就像神救拔</w:t>
-      </w:r>
-      <w:r>
-        <w:t>以色列人</w:t>
-      </w:r>
-      <w:r>
-        <w:t>脫離的</w:t>
-      </w:r>
-      <w:r>
-        <w:t>埃及</w:t>
-      </w:r>
-      <w:r>
-        <w:t>奴隸</w:t>
-      </w:r>
-      <w:r>
-        <w:t>身份時所發生的事情。</w:t>
-      </w:r>
-      <w:r>
-        <w:t>出埃及</w:t>
-      </w:r>
-      <w:r>
-        <w:t>時，埃及人贈給以色列人許多禮物，後來這些禮物被用來製作</w:t>
-      </w:r>
-      <w:r>
-        <w:t>聖幕（會幕）</w:t>
-      </w:r>
-      <w:r>
-        <w:t>。來自巴比倫人的禮物被用來建造第二座聖殿。</w:t>
-      </w:r>
+        <w:rPr>
+          <w:i/>
+        </w:rPr>
+        <w:t>以斯拉記 1:1–2:70, 以斯拉記 3:1–5:17, 以斯拉記 6:1–22, 以斯拉記 7:1–8:36, 以斯拉記 9:1–10:44</w:t>
+      </w:r>
+    </w:p>
+    <w:p>
       <w:r/>
+      <w:r>
+        <w:t xml:space="preserve"> </w:t>
+      </w:r>
       <w:r/>
       <w:r/>
     </w:p>
     <w:p>
       <w:pPr>
+        <w:sectPr>
+          <w:footnotePr>
+            <w:numRestart w:val="eachSect"/>
+          </w:footnotePr>
+          <w:type w:val="continuous"/>
+          <w:pgSz w:w="12240" w:h="15840" w:code="1"/>
+          <w:pgMar w:top="1440" w:right="1440" w:bottom="1440" w:left="1440" w:header="504" w:footer="504" w:gutter="0"/>
+          <w:cols w:space="708"/>
+          <w:titlePg/>
+          <w:docGrid w:linePitch="360"/>
+        </w:sectPr>
+      </w:pPr>
+    </w:p>
+    <w:p>
+      <w:r/>
+    </w:p>
+    <w:p>
+      <w:pPr>
         <w:pStyle w:val="Heading2"/>
       </w:pPr>
       <w:r>
-        <w:t>以斯拉記 3:1–5:17</w:t>
+        <w:t>以斯拉記 1:1–2:70</w:t>
       </w:r>
       <w:r/>
     </w:p>
     <w:p>
       <w:r/>
       <w:r>
-        <w:t>約書亞和所羅巴伯</w:t>
-      </w:r>
-      <w:r>
-        <w:t>帶領猶太人建造了</w:t>
-      </w:r>
-      <w:r>
-        <w:t>燔祭</w:t>
-      </w:r>
-      <w:r>
-        <w:t>的</w:t>
-      </w:r>
-      <w:r>
-        <w:t>壇</w:t>
-      </w:r>
-      <w:r>
-        <w:t>，這使他們能夠再次遵循</w:t>
-      </w:r>
-      <w:r>
-        <w:t>摩西律法</w:t>
-      </w:r>
-      <w:r>
-        <w:t>的敬拜規範。神在</w:t>
-      </w:r>
-      <w:r>
-        <w:t>西乃山之約</w:t>
-      </w:r>
-      <w:r>
-        <w:t>中教導了他們這些敬拜規範，這些規範包括許多種類的供物、</w:t>
-      </w:r>
-      <w:r>
-        <w:t>祭物</w:t>
-      </w:r>
-      <w:r>
-        <w:t>和</w:t>
-      </w:r>
-      <w:r>
-        <w:t>節期</w:t>
-      </w:r>
-      <w:r>
-        <w:t>。最重要的是，神的子民應該</w:t>
-      </w:r>
-      <w:r>
-        <w:t>只敬拜神</w:t>
-      </w:r>
-      <w:r>
-        <w:t>，不應該敬拜</w:t>
-      </w:r>
-      <w:r>
-        <w:t>假神</w:t>
-      </w:r>
-      <w:r>
-        <w:t>。這些敬拜規範顯示出神的子民與其他民族不同，是</w:t>
-      </w:r>
-      <w:r>
-        <w:t>分別為聖</w:t>
-      </w:r>
-      <w:r>
-        <w:t>的。他們顯示出神的子民是一個</w:t>
-      </w:r>
-      <w:r>
-        <w:t>祭司的國度</w:t>
-      </w:r>
-      <w:r>
-        <w:t>和聖潔的國度。猶太人害怕周圍的民族，其中一些民族是</w:t>
-      </w:r>
-      <w:r>
-        <w:t>亞述</w:t>
-      </w:r>
-      <w:r>
-        <w:t>王強迫他們住在那裡的。這發生在亞述控制</w:t>
-      </w:r>
-      <w:r>
-        <w:t>北國</w:t>
-      </w:r>
-      <w:r>
-        <w:t>之時。以色列人被迫離開</w:t>
-      </w:r>
-      <w:r>
-        <w:t>撒馬利亞</w:t>
-      </w:r>
-      <w:r>
-        <w:t>及其周圍地區，亞述人強迫其他民族住在那裡。這些民族遵循了一些摩西律法。他們敬拜神，但也敬拜其他神明。所羅巴伯和約書亞不相信這些民族完全忠於</w:t>
-      </w:r>
-      <w:r>
-        <w:t>主</w:t>
-      </w:r>
-      <w:r>
-        <w:t>，所以這些民族不被允許幫助建造聖殿。猶太人在建造祭壇後立即開始建造聖殿，但這些其他民族阻止了建殿工作。</w:t>
-      </w:r>
-      <w:r>
-        <w:t>波斯</w:t>
-      </w:r>
-      <w:r>
-        <w:t>政府的官員也阻止了建殿工作。</w:t>
-      </w:r>
-      <w:r/>
+        <w:t>塞魯士</w:t>
+      </w:r>
+      <w:r>
+        <w:t>在</w:t>
+      </w:r>
+      <w:r>
+        <w:t>公元前</w:t>
+      </w:r>
+      <w:r>
+        <w:t>538年宣布了一條重要的信息，他允許住在巴比倫的</w:t>
+      </w:r>
+      <w:r>
+        <w:t>猶太人</w:t>
+      </w:r>
+      <w:r>
+        <w:t>返回</w:t>
+      </w:r>
+      <w:r>
+        <w:t>猶大</w:t>
+      </w:r>
+      <w:r>
+        <w:t>。許多年前，</w:t>
+      </w:r>
+      <w:r>
+        <w:t>尼布甲尼撒</w:t>
+      </w:r>
+      <w:r>
+        <w:t>曾強迫他們離開</w:t>
+      </w:r>
+      <w:r>
+        <w:t>南國</w:t>
+      </w:r>
+      <w:r>
+        <w:t>並住在巴比倫。這是南國的</w:t>
+      </w:r>
+      <w:r>
+        <w:t>被擄</w:t>
+      </w:r>
+      <w:r>
+        <w:t>。</w:t>
+      </w:r>
+      <w:r>
+        <w:t>以賽亞書</w:t>
+      </w:r>
+      <w:r>
+        <w:t>中的一則</w:t>
+      </w:r>
+      <w:r>
+        <w:t>預言</w:t>
+      </w:r>
+      <w:r>
+        <w:t>曾談到猶太人的被擄歸回，它說</w:t>
+      </w:r>
+      <w:r>
+        <w:t>神</w:t>
+      </w:r>
+      <w:r>
+        <w:t>會激動塞魯士允許猶太人返回家鄉（以賽亞書45:13）。這意味著神啟示了塞魯士做出這個決定。</w:t>
+      </w:r>
+      <w:r>
+        <w:t>耶利米</w:t>
+      </w:r>
+      <w:r>
+        <w:t>曾預言</w:t>
+      </w:r>
+      <w:r>
+        <w:t>神的子民</w:t>
+      </w:r>
+      <w:r>
+        <w:t>將在巴比倫度過的時間（耶利米書29:1–9），他們會在那裡待很久，以至於巴比倫會成為他們的家。他們會成立家庭，努力</w:t>
+      </w:r>
+      <w:r>
+        <w:t>工作</w:t>
+      </w:r>
+      <w:r>
+        <w:t>並種植食物。不過，耶利米也預言有一天神會帶領他們回到他們的土地（耶利米書29:10–14），那是神在立</w:t>
+      </w:r>
+      <w:r>
+        <w:t>亞伯拉罕之約</w:t>
+      </w:r>
+      <w:r>
+        <w:t>時應許給他們的土地。回歸的時候將到，被尼布甲尼撒帶到巴比倫的大多數猶太人已經去世，他們的子孫已完全定居在巴比倫，很少有人想搬回他們祖先的土地。只有那些被神啟示的人返回了，他們大多數是</w:t>
+      </w:r>
+      <w:r>
+        <w:t>祭司</w:t>
+      </w:r>
+      <w:r>
+        <w:t>、</w:t>
+      </w:r>
+      <w:r>
+        <w:t>利未人</w:t>
+      </w:r>
+      <w:r>
+        <w:t>和來自猶大和</w:t>
+      </w:r>
+      <w:r>
+        <w:t>便雅憫</w:t>
+      </w:r>
+      <w:r>
+        <w:t>支派的人。返回的猶太人要在</w:t>
+      </w:r>
+      <w:r>
+        <w:t>耶路撒冷</w:t>
+      </w:r>
+      <w:r>
+        <w:t>為神建造一座</w:t>
+      </w:r>
+      <w:r>
+        <w:t>聖殿</w:t>
+      </w:r>
+      <w:r>
+        <w:t>。這是塞魯士命令的一部分。塞魯士也確保了他們擁有完成這項工作的所有必需品。在公元前586年，尼布甲尼撒不僅摧毀了</w:t>
+      </w:r>
+      <w:r>
+        <w:t>所羅門</w:t>
+      </w:r>
+      <w:r>
+        <w:t>王</w:t>
+      </w:r>
+      <w:r>
+        <w:t>時期建造的聖殿，還將聖殿中用於敬拜神的物品帶走了。塞魯士不僅將這些物品歸還給返回猶大的猶太人，還命令人們向猶太人贈送禮物。這些禮物和奉獻來自留在巴比倫的猶太人，也來自住在那裡的其他人。這就像神救拔</w:t>
+      </w:r>
+      <w:r>
+        <w:t>以色列人</w:t>
+      </w:r>
+      <w:r>
+        <w:t>脫離的</w:t>
+      </w:r>
+      <w:r>
+        <w:t>埃及</w:t>
+      </w:r>
+      <w:r>
+        <w:t>奴隸</w:t>
+      </w:r>
+      <w:r>
+        <w:t>身份時所發生的事情。</w:t>
+      </w:r>
+      <w:r>
+        <w:t>出埃及</w:t>
+      </w:r>
+      <w:r>
+        <w:t>時，埃及人贈給以色列人許多禮物，後來這些禮物被用來製作</w:t>
+      </w:r>
+      <w:r>
+        <w:t>聖幕（會幕）</w:t>
+      </w:r>
+      <w:r>
+        <w:t>。來自巴比倫人的禮物被用來建造第二座聖殿。</w:t>
+      </w:r>
       <w:r/>
       <w:r/>
     </w:p>
     <w:p>
+      <w:r/>
+    </w:p>
+    <w:p>
       <w:pPr>
         <w:pStyle w:val="Heading2"/>
       </w:pPr>
       <w:r>
-        <w:t>以斯拉記 6:1–22</w:t>
+        <w:t>以斯拉記 3:1–5:17</w:t>
       </w:r>
       <w:r/>
     </w:p>
     <w:p>
       <w:r/>
       <w:r>
-        <w:t>哈該</w:t>
-      </w:r>
-      <w:r>
-        <w:t>指責猶太人停止了建殿，敦促他們繼續。哈該的這些話記錄在哈該書第一章和第二章。</w:t>
-      </w:r>
-      <w:r>
-        <w:t>撒迦利亞</w:t>
-      </w:r>
-      <w:r>
-        <w:t>也鼓勵他們繼續，他的話記錄在撒迦利亞書第四章。</w:t>
-      </w:r>
-      <w:r>
-        <w:t>大流士</w:t>
-      </w:r>
-      <w:r>
-        <w:t>寫了一封重要的信後，猶太人便開始繼續建造聖殿。這封信是用</w:t>
-      </w:r>
-      <w:r>
-        <w:t>亞蘭文</w:t>
-      </w:r>
-      <w:r>
-        <w:t>寫的，它解釋了必須要遵守多年前塞魯士的命令，而且波斯政府會支付建造聖殿的費用。聖殿於公元前515年完工。祭司和利未人再次按照摩西律法所描述的繼續他們的工作，每個群體在</w:t>
-      </w:r>
-      <w:r>
-        <w:t>大衛</w:t>
-      </w:r>
-      <w:r>
-        <w:t>為王時都被分配了他們的職責，這幫助從巴比倫回來的猶太人理解了一些重要的事情：他們可以像摩西和大衛為領袖時以色列人所作的那樣敬拜神。這幫助他們理解他們仍然是神的子民。即使在被擄之後，神仍然忠於祂的</w:t>
-      </w:r>
-      <w:r>
-        <w:t>約</w:t>
-      </w:r>
-      <w:r>
-        <w:t>。從巴比倫回來的猶太人歡喜慶祝，他們與那些沒有被迫離開南國的人再次一同慶祝</w:t>
-      </w:r>
-      <w:r>
-        <w:t>逾越節</w:t>
-      </w:r>
-      <w:r>
-        <w:t>。第一次逾越節時，神將以色列人從埃及帶出來，而現在他們慶祝神將祂的子民從巴比倫帶出來。他們充滿了喜樂。</w:t>
-      </w:r>
-      <w:r/>
+        <w:t>約書亞和所羅巴伯</w:t>
+      </w:r>
+      <w:r>
+        <w:t>帶領猶太人建造了</w:t>
+      </w:r>
+      <w:r>
+        <w:t>燔祭</w:t>
+      </w:r>
+      <w:r>
+        <w:t>的</w:t>
+      </w:r>
+      <w:r>
+        <w:t>壇</w:t>
+      </w:r>
+      <w:r>
+        <w:t>，這使他們能夠再次遵循</w:t>
+      </w:r>
+      <w:r>
+        <w:t>摩西律法</w:t>
+      </w:r>
+      <w:r>
+        <w:t>的敬拜規範。神在</w:t>
+      </w:r>
+      <w:r>
+        <w:t>西乃山之約</w:t>
+      </w:r>
+      <w:r>
+        <w:t>中教導了他們這些敬拜規範，這些規範包括許多種類的供物、</w:t>
+      </w:r>
+      <w:r>
+        <w:t>祭物</w:t>
+      </w:r>
+      <w:r>
+        <w:t>和</w:t>
+      </w:r>
+      <w:r>
+        <w:t>節期</w:t>
+      </w:r>
+      <w:r>
+        <w:t>。最重要的是，神的子民應該</w:t>
+      </w:r>
+      <w:r>
+        <w:t>只敬拜神</w:t>
+      </w:r>
+      <w:r>
+        <w:t>，不應該敬拜</w:t>
+      </w:r>
+      <w:r>
+        <w:t>假神</w:t>
+      </w:r>
+      <w:r>
+        <w:t>。這些敬拜規範顯示出神的子民與其他民族不同，是</w:t>
+      </w:r>
+      <w:r>
+        <w:t>分別為聖</w:t>
+      </w:r>
+      <w:r>
+        <w:t>的。他們顯示出神的子民是一個</w:t>
+      </w:r>
+      <w:r>
+        <w:t>祭司的國度</w:t>
+      </w:r>
+      <w:r>
+        <w:t>和聖潔的國度。猶太人害怕周圍的民族，其中一些民族是</w:t>
+      </w:r>
+      <w:r>
+        <w:t>亞述</w:t>
+      </w:r>
+      <w:r>
+        <w:t>王強迫他們住在那裡的。這發生在亞述控制</w:t>
+      </w:r>
+      <w:r>
+        <w:t>北國</w:t>
+      </w:r>
+      <w:r>
+        <w:t>之時。以色列人被迫離開</w:t>
+      </w:r>
+      <w:r>
+        <w:t>撒馬利亞</w:t>
+      </w:r>
+      <w:r>
+        <w:t>及其周圍地區，亞述人強迫其他民族住在那裡。這些民族遵循了一些摩西律法。他們敬拜神，但也敬拜其他神明。所羅巴伯和約書亞不相信這些民族完全忠於</w:t>
+      </w:r>
+      <w:r>
+        <w:t>主</w:t>
+      </w:r>
+      <w:r>
+        <w:t>，所以這些民族不被允許幫助建造聖殿。猶太人在建造祭壇後立即開始建造聖殿，但這些其他民族阻止了建殿工作。</w:t>
+      </w:r>
+      <w:r>
+        <w:t>波斯</w:t>
+      </w:r>
+      <w:r>
+        <w:t>政府的官員也阻止了建殿工作。</w:t>
+      </w:r>
       <w:r/>
       <w:r/>
     </w:p>
     <w:p>
+      <w:r/>
+    </w:p>
+    <w:p>
       <w:pPr>
         <w:pStyle w:val="Heading2"/>
       </w:pPr>
       <w:r>
-        <w:t>以斯拉記 7:1–8:36</w:t>
+        <w:t>以斯拉記 6:1–22</w:t>
       </w:r>
       <w:r/>
     </w:p>
     <w:p>
       <w:r/>
       <w:r>
-        <w:t>第二聖殿完工後約五十年，</w:t>
-      </w:r>
-      <w:r>
-        <w:t>以斯拉</w:t>
-      </w:r>
-      <w:r>
-        <w:t>與其他被迫住在巴比倫的猶太人家庭一同前往耶路撒冷。波斯王派以斯拉帶去一封信，信中說明了以斯拉此行的要做的事。王希望猶大和耶路撒冷的猶太人遵守波斯政府的法律，他也希望他們能遵守自己的宗教法律。這些法律收集在摩西律法中。以斯拉要教導摩西律法並確保人們遵守它。國王給了以斯拉完成職分所需的一切。這包括金錢和物資，以及任命做正確和公義事的</w:t>
-      </w:r>
-      <w:r>
-        <w:t>審判官</w:t>
-      </w:r>
-      <w:r>
-        <w:t>和官員的權力。國王的信保護了以斯拉和他的團隊免受其他波斯官員的干擾，波斯官員不能強迫他們付錢。只是，這封信並不能保護他們免受旅行中的襲擊或搶劫。以斯拉本可以要求波斯王派士兵和馬匹來保護他們，但他想向國王展示真神會看顧祂的子民。以斯拉和他的團隊信任神會這樣做，他們透過禁食和謙卑自己來表達對神的</w:t>
-      </w:r>
-      <w:r>
-        <w:t>信心</w:t>
-      </w:r>
-      <w:r>
-        <w:t>。以斯拉和他的團隊在</w:t>
-      </w:r>
-      <w:r>
-        <w:t>禱告</w:t>
-      </w:r>
-      <w:r>
-        <w:t>中</w:t>
-      </w:r>
-      <w:r>
-        <w:t>禁食</w:t>
-      </w:r>
-      <w:r>
-        <w:t>以求神保護他們。神的確保護了他們的安全。他們到達耶路撒冷</w:t>
-      </w:r>
-      <w:r>
-        <w:t>休息（安息）</w:t>
-      </w:r>
-      <w:r>
-        <w:t>過後，便</w:t>
-      </w:r>
-      <w:r>
-        <w:t>獻祭動物</w:t>
-      </w:r>
-      <w:r>
-        <w:t>作為燔祭和</w:t>
-      </w:r>
-      <w:r>
-        <w:t>贖罪祭</w:t>
-      </w:r>
-      <w:r>
-        <w:t>。</w:t>
+        <w:t>哈該</w:t>
+      </w:r>
+      <w:r>
+        <w:t>指責猶太人停止了建殿，敦促他們繼續。哈該的這些話記錄在哈該書第一章和第二章。</w:t>
+      </w:r>
+      <w:r>
+        <w:t>撒迦利亞</w:t>
+      </w:r>
+      <w:r>
+        <w:t>也鼓勵他們繼續，他的話記錄在撒迦利亞書第四章。</w:t>
+      </w:r>
+      <w:r>
+        <w:t>大流士</w:t>
+      </w:r>
+      <w:r>
+        <w:t>寫了一封重要的信後，猶太人便開始繼續建造聖殿。這封信是用</w:t>
+      </w:r>
+      <w:r>
+        <w:t>亞蘭文</w:t>
+      </w:r>
+      <w:r>
+        <w:t>寫的，它解釋了必須要遵守多年前塞魯士的命令，而且波斯政府會支付建造聖殿的費用。聖殿於公元前515年完工。祭司和利未人再次按照摩西律法所描述的繼續他們的工作，每個群體在</w:t>
+      </w:r>
+      <w:r>
+        <w:t>大衛</w:t>
+      </w:r>
+      <w:r>
+        <w:t>為王時都被分配了他們的職責，這幫助從巴比倫回來的猶太人理解了一些重要的事情：他們可以像摩西和大衛為領袖時以色列人所作的那樣敬拜神。這幫助他們理解他們仍然是神的子民。即使在被擄之後，神仍然忠於祂的</w:t>
+      </w:r>
+      <w:r>
+        <w:t>約</w:t>
+      </w:r>
+      <w:r>
+        <w:t>。從巴比倫回來的猶太人歡喜慶祝，他們與那些沒有被迫離開南國的人再次一同慶祝</w:t>
+      </w:r>
+      <w:r>
+        <w:t>逾越節</w:t>
+      </w:r>
+      <w:r>
+        <w:t>。第一次逾越節時，神將以色列人從埃及帶出來，而現在他們慶祝神將祂的子民從巴比倫帶出來。他們充滿了喜樂。</w:t>
       </w:r>
       <w:r/>
       <w:r/>
+    </w:p>
+    <w:p>
+      <w:r/>
+    </w:p>
+    <w:p>
+      <w:pPr>
+        <w:pStyle w:val="Heading2"/>
+      </w:pPr>
+      <w:r>
+        <w:t>以斯拉記 7:1–8:36</w:t>
+      </w:r>
+      <w:r/>
+    </w:p>
+    <w:p>
+      <w:r/>
+      <w:r>
+        <w:t>第二聖殿完工後約五十年，</w:t>
+      </w:r>
+      <w:r>
+        <w:t>以斯拉</w:t>
+      </w:r>
+      <w:r>
+        <w:t>與其他被迫住在巴比倫的猶太人家庭一同前往耶路撒冷。波斯王派以斯拉帶去一封信，信中說明了以斯拉此行的要做的事。王希望猶大和耶路撒冷的猶太人遵守波斯政府的法律，他也希望他們能遵守自己的宗教法律。這些法律收集在摩西律法中。以斯拉要教導摩西律法並確保人們遵守它。國王給了以斯拉完成職分所需的一切。這包括金錢和物資，以及任命做正確和公義事的</w:t>
+      </w:r>
+      <w:r>
+        <w:t>審判官</w:t>
+      </w:r>
+      <w:r>
+        <w:t>和官員的權力。國王的信保護了以斯拉和他的團隊免受其他波斯官員的干擾，波斯官員不能強迫他們付錢。只是，這封信並不能保護他們免受旅行中的襲擊或搶劫。以斯拉本可以要求波斯王派士兵和馬匹來保護他們，但他想向國王展示真神會看顧祂的子民。以斯拉和他的團隊信任神會這樣做，他們透過禁食和謙卑自己來表達對神的</w:t>
+      </w:r>
+      <w:r>
+        <w:t>信心</w:t>
+      </w:r>
+      <w:r>
+        <w:t>。以斯拉和他的團隊在</w:t>
+      </w:r>
+      <w:r>
+        <w:t>禱告</w:t>
+      </w:r>
+      <w:r>
+        <w:t>中</w:t>
+      </w:r>
+      <w:r>
+        <w:t>禁食</w:t>
+      </w:r>
+      <w:r>
+        <w:t>以求神保護他們。神的確保護了他們的安全。他們到達耶路撒冷</w:t>
+      </w:r>
+      <w:r>
+        <w:t>休息（安息）</w:t>
+      </w:r>
+      <w:r>
+        <w:t>過後，便</w:t>
+      </w:r>
+      <w:r>
+        <w:t>獻祭動物</w:t>
+      </w:r>
+      <w:r>
+        <w:t>作為燔祭和</w:t>
+      </w:r>
+      <w:r>
+        <w:t>贖罪祭</w:t>
+      </w:r>
+      <w:r>
+        <w:t>。</w:t>
+      </w:r>
+      <w:r/>
+      <w:r/>
+    </w:p>
+    <w:p>
       <w:r/>
     </w:p>
     <w:p>

--- a/zht/docx/15.content.docx
+++ b/zht/docx/15.content.docx
@@ -4,48 +4,88 @@
   <w:body>
     <w:p/>
     <w:p>
-      <w:r/>
+      <w:pPr/>
+      <w:r>
+        <w:rPr>
+          <w:lang w:val="zh_TW" w:bidi="zh_TW"/>
+        </w:rPr>
+      </w:r>
     </w:p>
     <w:p>
       <w:pPr>
         <w:pStyle w:val="Heading2"/>
       </w:pPr>
       <w:r>
+        <w:rPr>
+          <w:lang w:val="zh_TW" w:bidi="zh_TW"/>
+        </w:rPr>
         <w:t>Resource: 研讀筆記 (Biblica)</w:t>
       </w:r>
-      <w:r/>
+      <w:r>
+        <w:rPr>
+          <w:lang w:val="zh_TW" w:bidi="zh_TW"/>
+        </w:rPr>
+      </w:r>
     </w:p>
     <w:p>
       <w:pPr>
         <w:pStyle w:val="Heading2"/>
       </w:pPr>
       <w:r>
+        <w:rPr>
+          <w:lang w:val="zh_TW" w:bidi="zh_TW"/>
+        </w:rPr>
         <w:t>License Information</w:t>
       </w:r>
-      <w:r/>
+      <w:r>
+        <w:rPr>
+          <w:lang w:val="zh_TW" w:bidi="zh_TW"/>
+        </w:rPr>
+      </w:r>
     </w:p>
     <w:p>
-      <w:r/>
+      <w:pPr/>
+      <w:r>
+        <w:rPr>
+          <w:lang w:val="zh_TW" w:bidi="zh_TW"/>
+        </w:rPr>
+      </w:r>
       <w:r>
         <w:rPr>
           <w:b/>
+          <w:lang w:val="zh_TW" w:bidi="zh_TW"/>
         </w:rPr>
         <w:t>研讀筆記 (Biblica)</w:t>
       </w:r>
       <w:r>
+        <w:rPr>
+          <w:lang w:val="zh_TW" w:bidi="zh_TW"/>
+        </w:rPr>
         <w:t xml:space="preserve"> (Chinese (Traditional)) is based on</w:t>
       </w:r>
       <w:r>
+        <w:rPr>
+          <w:lang w:val="zh_TW" w:bidi="zh_TW"/>
+        </w:rPr>
         <w:t xml:space="preserve">: </w:t>
       </w:r>
       <w:r>
+        <w:rPr>
+          <w:lang w:val="zh_TW" w:bidi="zh_TW"/>
+        </w:rPr>
         <w:t>Biblica Study Notes</w:t>
       </w:r>
       <w:r>
+        <w:rPr>
+          <w:lang w:val="zh_TW" w:bidi="zh_TW"/>
+        </w:rPr>
         <w:t xml:space="preserve">, </w:t>
       </w:r>
       <w:hyperlink r:id="rId13">
         <w:r>
+          <w:rPr>
+            <w:lang w:val="zh_TW" w:bidi="zh_TW"/>
+          </w:rPr>
           <w:rPr>
             <w:color w:val="0000EE"/>
             <w:u w:val="single"/>
@@ -54,10 +94,16 @@
         </w:r>
       </w:hyperlink>
       <w:r>
+        <w:rPr>
+          <w:lang w:val="zh_TW" w:bidi="zh_TW"/>
+        </w:rPr>
         <w:t xml:space="preserve">, 2023, which is licensed under a </w:t>
       </w:r>
       <w:hyperlink r:id="rId14">
         <w:r>
+          <w:rPr>
+            <w:lang w:val="zh_TW" w:bidi="zh_TW"/>
+          </w:rPr>
           <w:rPr>
             <w:color w:val="0000EE"/>
             <w:u w:val="single"/>
@@ -66,23 +112,49 @@
         </w:r>
       </w:hyperlink>
       <w:r>
+        <w:rPr>
+          <w:lang w:val="zh_TW" w:bidi="zh_TW"/>
+        </w:rPr>
         <w:t>.</w:t>
       </w:r>
-      <w:r/>
+      <w:r>
+        <w:rPr>
+          <w:lang w:val="zh_TW" w:bidi="zh_TW"/>
+        </w:rPr>
+      </w:r>
     </w:p>
     <w:p>
-      <w:r/>
-      <w:r>
+      <w:pPr/>
+      <w:r>
+        <w:rPr>
+          <w:lang w:val="zh_TW" w:bidi="zh_TW"/>
+        </w:rPr>
+      </w:r>
+      <w:r>
+        <w:rPr>
+          <w:lang w:val="zh_TW" w:bidi="zh_TW"/>
+        </w:rPr>
         <w:t>This PDF version is provided under the same license.</w:t>
       </w:r>
-      <w:r/>
-      <w:r/>
+      <w:r>
+        <w:rPr>
+          <w:lang w:val="zh_TW" w:bidi="zh_TW"/>
+        </w:rPr>
+      </w:r>
+      <w:r>
+        <w:rPr>
+          <w:lang w:val="zh_TW" w:bidi="zh_TW"/>
+        </w:rPr>
+      </w:r>
     </w:p>
     <w:p>
       <w:pPr>
         <w:pStyle w:val="Heading1"/>
       </w:pPr>
       <w:r>
+        <w:rPr>
+          <w:lang w:val="zh_TW" w:bidi="zh_TW"/>
+        </w:rPr>
         <w:t>研讀筆記 (Biblica)</w:t>
       </w:r>
     </w:p>
@@ -105,33 +177,72 @@
       </w:pPr>
     </w:p>
     <w:p>
-      <w:r/>
+      <w:pPr/>
+      <w:r>
+        <w:rPr>
+          <w:lang w:val="zh_TW" w:bidi="zh_TW"/>
+        </w:rPr>
+      </w:r>
     </w:p>
     <w:p>
       <w:pPr>
         <w:pStyle w:val="Heading2"/>
       </w:pPr>
       <w:r>
+        <w:rPr>
+          <w:lang w:val="zh_TW" w:bidi="zh_TW"/>
+        </w:rPr>
         <w:t>EZR</w:t>
       </w:r>
-      <w:r/>
+      <w:r>
+        <w:rPr>
+          <w:lang w:val="zh_TW" w:bidi="zh_TW"/>
+        </w:rPr>
+      </w:r>
     </w:p>
     <w:p>
-      <w:r/>
+      <w:pPr/>
+      <w:r>
+        <w:rPr>
+          <w:lang w:val="zh_TW" w:bidi="zh_TW"/>
+        </w:rPr>
+      </w:r>
       <w:r>
         <w:rPr>
           <w:i/>
+          <w:lang w:val="zh_TW" w:bidi="zh_TW"/>
         </w:rPr>
         <w:t>以斯拉記 1:1–2:70, 以斯拉記 3:1–5:17, 以斯拉記 6:1–22, 以斯拉記 7:1–8:36, 以斯拉記 9:1–10:44</w:t>
+      </w:r>
+      <w:r>
+        <w:rPr>
+          <w:lang w:val="zh_TW" w:bidi="zh_TW"/>
+        </w:rPr>
       </w:r>
     </w:p>
     <w:p>
-      <w:r/>
-      <w:r>
+      <w:pPr/>
+      <w:r>
+        <w:rPr>
+          <w:lang w:val="zh_TW" w:bidi="zh_TW"/>
+        </w:rPr>
+      </w:r>
+      <w:r>
+        <w:rPr>
+          <w:lang w:val="zh_TW" w:bidi="zh_TW"/>
+        </w:rPr>
         <w:t xml:space="preserve"> </w:t>
       </w:r>
-      <w:r/>
-      <w:r/>
+      <w:r>
+        <w:rPr>
+          <w:lang w:val="zh_TW" w:bidi="zh_TW"/>
+        </w:rPr>
+      </w:r>
+      <w:r>
+        <w:rPr>
+          <w:lang w:val="zh_TW" w:bidi="zh_TW"/>
+        </w:rPr>
+      </w:r>
     </w:p>
     <w:p>
       <w:pPr>
@@ -149,473 +260,982 @@
       </w:pPr>
     </w:p>
     <w:p>
-      <w:r/>
+      <w:pPr/>
+      <w:r>
+        <w:rPr>
+          <w:lang w:val="zh_TW" w:bidi="zh_TW"/>
+        </w:rPr>
+      </w:r>
     </w:p>
     <w:p>
       <w:pPr>
         <w:pStyle w:val="Heading2"/>
       </w:pPr>
       <w:r>
+        <w:rPr>
+          <w:lang w:val="zh_TW" w:bidi="zh_TW"/>
+        </w:rPr>
         <w:t>以斯拉記 1:1–2:70</w:t>
       </w:r>
-      <w:r/>
+      <w:r>
+        <w:rPr>
+          <w:lang w:val="zh_TW" w:bidi="zh_TW"/>
+        </w:rPr>
+      </w:r>
     </w:p>
     <w:p>
-      <w:r/>
-      <w:r>
+      <w:pPr/>
+      <w:r>
+        <w:rPr>
+          <w:lang w:val="zh_TW" w:bidi="zh_TW"/>
+        </w:rPr>
+      </w:r>
+      <w:r>
+        <w:rPr>
+          <w:lang w:val="zh_TW" w:bidi="zh_TW"/>
+        </w:rPr>
         <w:t>塞魯士</w:t>
       </w:r>
       <w:r>
+        <w:rPr>
+          <w:lang w:val="zh_TW" w:bidi="zh_TW"/>
+        </w:rPr>
         <w:t>在</w:t>
       </w:r>
       <w:r>
+        <w:rPr>
+          <w:lang w:val="zh_TW" w:bidi="zh_TW"/>
+        </w:rPr>
         <w:t>公元前</w:t>
       </w:r>
       <w:r>
+        <w:rPr>
+          <w:lang w:val="zh_TW" w:bidi="zh_TW"/>
+        </w:rPr>
         <w:t>538年宣布了一條重要的信息，他允許住在巴比倫的</w:t>
       </w:r>
       <w:r>
+        <w:rPr>
+          <w:lang w:val="zh_TW" w:bidi="zh_TW"/>
+        </w:rPr>
         <w:t>猶太人</w:t>
       </w:r>
       <w:r>
+        <w:rPr>
+          <w:lang w:val="zh_TW" w:bidi="zh_TW"/>
+        </w:rPr>
         <w:t>返回</w:t>
       </w:r>
       <w:r>
+        <w:rPr>
+          <w:lang w:val="zh_TW" w:bidi="zh_TW"/>
+        </w:rPr>
         <w:t>猶大</w:t>
       </w:r>
       <w:r>
+        <w:rPr>
+          <w:lang w:val="zh_TW" w:bidi="zh_TW"/>
+        </w:rPr>
         <w:t>。許多年前，</w:t>
       </w:r>
       <w:r>
+        <w:rPr>
+          <w:lang w:val="zh_TW" w:bidi="zh_TW"/>
+        </w:rPr>
         <w:t>尼布甲尼撒</w:t>
       </w:r>
       <w:r>
+        <w:rPr>
+          <w:lang w:val="zh_TW" w:bidi="zh_TW"/>
+        </w:rPr>
         <w:t>曾強迫他們離開</w:t>
       </w:r>
       <w:r>
+        <w:rPr>
+          <w:lang w:val="zh_TW" w:bidi="zh_TW"/>
+        </w:rPr>
         <w:t>南國</w:t>
       </w:r>
       <w:r>
+        <w:rPr>
+          <w:lang w:val="zh_TW" w:bidi="zh_TW"/>
+        </w:rPr>
         <w:t>並住在巴比倫。這是南國的</w:t>
       </w:r>
       <w:r>
+        <w:rPr>
+          <w:lang w:val="zh_TW" w:bidi="zh_TW"/>
+        </w:rPr>
         <w:t>被擄</w:t>
       </w:r>
       <w:r>
+        <w:rPr>
+          <w:lang w:val="zh_TW" w:bidi="zh_TW"/>
+        </w:rPr>
         <w:t>。</w:t>
       </w:r>
       <w:r>
+        <w:rPr>
+          <w:lang w:val="zh_TW" w:bidi="zh_TW"/>
+        </w:rPr>
         <w:t>以賽亞書</w:t>
       </w:r>
       <w:r>
+        <w:rPr>
+          <w:lang w:val="zh_TW" w:bidi="zh_TW"/>
+        </w:rPr>
         <w:t>中的一則</w:t>
       </w:r>
       <w:r>
+        <w:rPr>
+          <w:lang w:val="zh_TW" w:bidi="zh_TW"/>
+        </w:rPr>
         <w:t>預言</w:t>
       </w:r>
       <w:r>
+        <w:rPr>
+          <w:lang w:val="zh_TW" w:bidi="zh_TW"/>
+        </w:rPr>
         <w:t>曾談到猶太人的被擄歸回，它說</w:t>
       </w:r>
       <w:r>
+        <w:rPr>
+          <w:lang w:val="zh_TW" w:bidi="zh_TW"/>
+        </w:rPr>
         <w:t>神</w:t>
       </w:r>
       <w:r>
+        <w:rPr>
+          <w:lang w:val="zh_TW" w:bidi="zh_TW"/>
+        </w:rPr>
         <w:t>會激動塞魯士允許猶太人返回家鄉（以賽亞書45:13）。這意味著神啟示了塞魯士做出這個決定。</w:t>
       </w:r>
       <w:r>
+        <w:rPr>
+          <w:lang w:val="zh_TW" w:bidi="zh_TW"/>
+        </w:rPr>
         <w:t>耶利米</w:t>
       </w:r>
       <w:r>
+        <w:rPr>
+          <w:lang w:val="zh_TW" w:bidi="zh_TW"/>
+        </w:rPr>
         <w:t>曾預言</w:t>
       </w:r>
       <w:r>
+        <w:rPr>
+          <w:lang w:val="zh_TW" w:bidi="zh_TW"/>
+        </w:rPr>
         <w:t>神的子民</w:t>
       </w:r>
       <w:r>
+        <w:rPr>
+          <w:lang w:val="zh_TW" w:bidi="zh_TW"/>
+        </w:rPr>
         <w:t>將在巴比倫度過的時間（耶利米書29:1–9），他們會在那裡待很久，以至於巴比倫會成為他們的家。他們會成立家庭，努力</w:t>
       </w:r>
       <w:r>
+        <w:rPr>
+          <w:lang w:val="zh_TW" w:bidi="zh_TW"/>
+        </w:rPr>
         <w:t>工作</w:t>
       </w:r>
       <w:r>
+        <w:rPr>
+          <w:lang w:val="zh_TW" w:bidi="zh_TW"/>
+        </w:rPr>
         <w:t>並種植食物。不過，耶利米也預言有一天神會帶領他們回到他們的土地（耶利米書29:10–14），那是神在立</w:t>
       </w:r>
       <w:r>
+        <w:rPr>
+          <w:lang w:val="zh_TW" w:bidi="zh_TW"/>
+        </w:rPr>
         <w:t>亞伯拉罕之約</w:t>
       </w:r>
       <w:r>
+        <w:rPr>
+          <w:lang w:val="zh_TW" w:bidi="zh_TW"/>
+        </w:rPr>
         <w:t>時應許給他們的土地。回歸的時候將到，被尼布甲尼撒帶到巴比倫的大多數猶太人已經去世，他們的子孫已完全定居在巴比倫，很少有人想搬回他們祖先的土地。只有那些被神啟示的人返回了，他們大多數是</w:t>
       </w:r>
       <w:r>
+        <w:rPr>
+          <w:lang w:val="zh_TW" w:bidi="zh_TW"/>
+        </w:rPr>
         <w:t>祭司</w:t>
       </w:r>
       <w:r>
+        <w:rPr>
+          <w:lang w:val="zh_TW" w:bidi="zh_TW"/>
+        </w:rPr>
         <w:t>、</w:t>
       </w:r>
       <w:r>
+        <w:rPr>
+          <w:lang w:val="zh_TW" w:bidi="zh_TW"/>
+        </w:rPr>
         <w:t>利未人</w:t>
       </w:r>
       <w:r>
+        <w:rPr>
+          <w:lang w:val="zh_TW" w:bidi="zh_TW"/>
+        </w:rPr>
         <w:t>和來自猶大和</w:t>
       </w:r>
       <w:r>
+        <w:rPr>
+          <w:lang w:val="zh_TW" w:bidi="zh_TW"/>
+        </w:rPr>
         <w:t>便雅憫</w:t>
       </w:r>
       <w:r>
+        <w:rPr>
+          <w:lang w:val="zh_TW" w:bidi="zh_TW"/>
+        </w:rPr>
         <w:t>支派的人。返回的猶太人要在</w:t>
       </w:r>
       <w:r>
+        <w:rPr>
+          <w:lang w:val="zh_TW" w:bidi="zh_TW"/>
+        </w:rPr>
         <w:t>耶路撒冷</w:t>
       </w:r>
       <w:r>
+        <w:rPr>
+          <w:lang w:val="zh_TW" w:bidi="zh_TW"/>
+        </w:rPr>
         <w:t>為神建造一座</w:t>
       </w:r>
       <w:r>
+        <w:rPr>
+          <w:lang w:val="zh_TW" w:bidi="zh_TW"/>
+        </w:rPr>
         <w:t>聖殿</w:t>
       </w:r>
       <w:r>
+        <w:rPr>
+          <w:lang w:val="zh_TW" w:bidi="zh_TW"/>
+        </w:rPr>
         <w:t>。這是塞魯士命令的一部分。塞魯士也確保了他們擁有完成這項工作的所有必需品。在公元前586年，尼布甲尼撒不僅摧毀了</w:t>
       </w:r>
       <w:r>
+        <w:rPr>
+          <w:lang w:val="zh_TW" w:bidi="zh_TW"/>
+        </w:rPr>
         <w:t>所羅門</w:t>
       </w:r>
       <w:r>
+        <w:rPr>
+          <w:lang w:val="zh_TW" w:bidi="zh_TW"/>
+        </w:rPr>
         <w:t>王</w:t>
       </w:r>
       <w:r>
+        <w:rPr>
+          <w:lang w:val="zh_TW" w:bidi="zh_TW"/>
+        </w:rPr>
         <w:t>時期建造的聖殿，還將聖殿中用於敬拜神的物品帶走了。塞魯士不僅將這些物品歸還給返回猶大的猶太人，還命令人們向猶太人贈送禮物。這些禮物和奉獻來自留在巴比倫的猶太人，也來自住在那裡的其他人。這就像神救拔</w:t>
       </w:r>
       <w:r>
+        <w:rPr>
+          <w:lang w:val="zh_TW" w:bidi="zh_TW"/>
+        </w:rPr>
         <w:t>以色列人</w:t>
       </w:r>
       <w:r>
+        <w:rPr>
+          <w:lang w:val="zh_TW" w:bidi="zh_TW"/>
+        </w:rPr>
         <w:t>脫離的</w:t>
       </w:r>
       <w:r>
+        <w:rPr>
+          <w:lang w:val="zh_TW" w:bidi="zh_TW"/>
+        </w:rPr>
         <w:t>埃及</w:t>
       </w:r>
       <w:r>
+        <w:rPr>
+          <w:lang w:val="zh_TW" w:bidi="zh_TW"/>
+        </w:rPr>
         <w:t>奴隸</w:t>
       </w:r>
       <w:r>
+        <w:rPr>
+          <w:lang w:val="zh_TW" w:bidi="zh_TW"/>
+        </w:rPr>
         <w:t>身份時所發生的事情。</w:t>
       </w:r>
       <w:r>
+        <w:rPr>
+          <w:lang w:val="zh_TW" w:bidi="zh_TW"/>
+        </w:rPr>
         <w:t>出埃及</w:t>
       </w:r>
       <w:r>
+        <w:rPr>
+          <w:lang w:val="zh_TW" w:bidi="zh_TW"/>
+        </w:rPr>
         <w:t>時，埃及人贈給以色列人許多禮物，後來這些禮物被用來製作</w:t>
       </w:r>
       <w:r>
+        <w:rPr>
+          <w:lang w:val="zh_TW" w:bidi="zh_TW"/>
+        </w:rPr>
         <w:t>聖幕（會幕）</w:t>
       </w:r>
       <w:r>
+        <w:rPr>
+          <w:lang w:val="zh_TW" w:bidi="zh_TW"/>
+        </w:rPr>
         <w:t>。來自巴比倫人的禮物被用來建造第二座聖殿。</w:t>
       </w:r>
-      <w:r/>
-      <w:r/>
+      <w:r>
+        <w:rPr>
+          <w:lang w:val="zh_TW" w:bidi="zh_TW"/>
+        </w:rPr>
+      </w:r>
+      <w:r>
+        <w:rPr>
+          <w:lang w:val="zh_TW" w:bidi="zh_TW"/>
+        </w:rPr>
+      </w:r>
     </w:p>
     <w:p>
-      <w:r/>
+      <w:pPr/>
+      <w:r>
+        <w:rPr>
+          <w:lang w:val="zh_TW" w:bidi="zh_TW"/>
+        </w:rPr>
+      </w:r>
     </w:p>
     <w:p>
       <w:pPr>
         <w:pStyle w:val="Heading2"/>
       </w:pPr>
       <w:r>
+        <w:rPr>
+          <w:lang w:val="zh_TW" w:bidi="zh_TW"/>
+        </w:rPr>
         <w:t>以斯拉記 3:1–5:17</w:t>
       </w:r>
-      <w:r/>
+      <w:r>
+        <w:rPr>
+          <w:lang w:val="zh_TW" w:bidi="zh_TW"/>
+        </w:rPr>
+      </w:r>
     </w:p>
     <w:p>
-      <w:r/>
-      <w:r>
+      <w:pPr/>
+      <w:r>
+        <w:rPr>
+          <w:lang w:val="zh_TW" w:bidi="zh_TW"/>
+        </w:rPr>
+      </w:r>
+      <w:r>
+        <w:rPr>
+          <w:lang w:val="zh_TW" w:bidi="zh_TW"/>
+        </w:rPr>
         <w:t>約書亞和所羅巴伯</w:t>
       </w:r>
       <w:r>
+        <w:rPr>
+          <w:lang w:val="zh_TW" w:bidi="zh_TW"/>
+        </w:rPr>
         <w:t>帶領猶太人建造了</w:t>
       </w:r>
       <w:r>
+        <w:rPr>
+          <w:lang w:val="zh_TW" w:bidi="zh_TW"/>
+        </w:rPr>
         <w:t>燔祭</w:t>
       </w:r>
       <w:r>
+        <w:rPr>
+          <w:lang w:val="zh_TW" w:bidi="zh_TW"/>
+        </w:rPr>
         <w:t>的</w:t>
       </w:r>
       <w:r>
+        <w:rPr>
+          <w:lang w:val="zh_TW" w:bidi="zh_TW"/>
+        </w:rPr>
         <w:t>壇</w:t>
       </w:r>
       <w:r>
+        <w:rPr>
+          <w:lang w:val="zh_TW" w:bidi="zh_TW"/>
+        </w:rPr>
         <w:t>，這使他們能夠再次遵循</w:t>
       </w:r>
       <w:r>
+        <w:rPr>
+          <w:lang w:val="zh_TW" w:bidi="zh_TW"/>
+        </w:rPr>
         <w:t>摩西律法</w:t>
       </w:r>
       <w:r>
+        <w:rPr>
+          <w:lang w:val="zh_TW" w:bidi="zh_TW"/>
+        </w:rPr>
         <w:t>的敬拜規範。神在</w:t>
       </w:r>
       <w:r>
+        <w:rPr>
+          <w:lang w:val="zh_TW" w:bidi="zh_TW"/>
+        </w:rPr>
         <w:t>西乃山之約</w:t>
       </w:r>
       <w:r>
+        <w:rPr>
+          <w:lang w:val="zh_TW" w:bidi="zh_TW"/>
+        </w:rPr>
         <w:t>中教導了他們這些敬拜規範，這些規範包括許多種類的供物、</w:t>
       </w:r>
       <w:r>
+        <w:rPr>
+          <w:lang w:val="zh_TW" w:bidi="zh_TW"/>
+        </w:rPr>
         <w:t>祭物</w:t>
       </w:r>
       <w:r>
+        <w:rPr>
+          <w:lang w:val="zh_TW" w:bidi="zh_TW"/>
+        </w:rPr>
         <w:t>和</w:t>
       </w:r>
       <w:r>
+        <w:rPr>
+          <w:lang w:val="zh_TW" w:bidi="zh_TW"/>
+        </w:rPr>
         <w:t>節期</w:t>
       </w:r>
       <w:r>
+        <w:rPr>
+          <w:lang w:val="zh_TW" w:bidi="zh_TW"/>
+        </w:rPr>
         <w:t>。最重要的是，神的子民應該</w:t>
       </w:r>
       <w:r>
+        <w:rPr>
+          <w:lang w:val="zh_TW" w:bidi="zh_TW"/>
+        </w:rPr>
         <w:t>只敬拜神</w:t>
       </w:r>
       <w:r>
+        <w:rPr>
+          <w:lang w:val="zh_TW" w:bidi="zh_TW"/>
+        </w:rPr>
         <w:t>，不應該敬拜</w:t>
       </w:r>
       <w:r>
+        <w:rPr>
+          <w:lang w:val="zh_TW" w:bidi="zh_TW"/>
+        </w:rPr>
         <w:t>假神</w:t>
       </w:r>
       <w:r>
+        <w:rPr>
+          <w:lang w:val="zh_TW" w:bidi="zh_TW"/>
+        </w:rPr>
         <w:t>。這些敬拜規範顯示出神的子民與其他民族不同，是</w:t>
       </w:r>
       <w:r>
+        <w:rPr>
+          <w:lang w:val="zh_TW" w:bidi="zh_TW"/>
+        </w:rPr>
         <w:t>分別為聖</w:t>
       </w:r>
       <w:r>
+        <w:rPr>
+          <w:lang w:val="zh_TW" w:bidi="zh_TW"/>
+        </w:rPr>
         <w:t>的。他們顯示出神的子民是一個</w:t>
       </w:r>
       <w:r>
+        <w:rPr>
+          <w:lang w:val="zh_TW" w:bidi="zh_TW"/>
+        </w:rPr>
         <w:t>祭司的國度</w:t>
       </w:r>
       <w:r>
+        <w:rPr>
+          <w:lang w:val="zh_TW" w:bidi="zh_TW"/>
+        </w:rPr>
         <w:t>和聖潔的國度。猶太人害怕周圍的民族，其中一些民族是</w:t>
       </w:r>
       <w:r>
+        <w:rPr>
+          <w:lang w:val="zh_TW" w:bidi="zh_TW"/>
+        </w:rPr>
         <w:t>亞述</w:t>
       </w:r>
       <w:r>
+        <w:rPr>
+          <w:lang w:val="zh_TW" w:bidi="zh_TW"/>
+        </w:rPr>
         <w:t>王強迫他們住在那裡的。這發生在亞述控制</w:t>
       </w:r>
       <w:r>
+        <w:rPr>
+          <w:lang w:val="zh_TW" w:bidi="zh_TW"/>
+        </w:rPr>
         <w:t>北國</w:t>
       </w:r>
       <w:r>
+        <w:rPr>
+          <w:lang w:val="zh_TW" w:bidi="zh_TW"/>
+        </w:rPr>
         <w:t>之時。以色列人被迫離開</w:t>
       </w:r>
       <w:r>
+        <w:rPr>
+          <w:lang w:val="zh_TW" w:bidi="zh_TW"/>
+        </w:rPr>
         <w:t>撒馬利亞</w:t>
       </w:r>
       <w:r>
+        <w:rPr>
+          <w:lang w:val="zh_TW" w:bidi="zh_TW"/>
+        </w:rPr>
         <w:t>及其周圍地區，亞述人強迫其他民族住在那裡。這些民族遵循了一些摩西律法。他們敬拜神，但也敬拜其他神明。所羅巴伯和約書亞不相信這些民族完全忠於</w:t>
       </w:r>
       <w:r>
+        <w:rPr>
+          <w:lang w:val="zh_TW" w:bidi="zh_TW"/>
+        </w:rPr>
         <w:t>主</w:t>
       </w:r>
       <w:r>
+        <w:rPr>
+          <w:lang w:val="zh_TW" w:bidi="zh_TW"/>
+        </w:rPr>
         <w:t>，所以這些民族不被允許幫助建造聖殿。猶太人在建造祭壇後立即開始建造聖殿，但這些其他民族阻止了建殿工作。</w:t>
       </w:r>
       <w:r>
+        <w:rPr>
+          <w:lang w:val="zh_TW" w:bidi="zh_TW"/>
+        </w:rPr>
         <w:t>波斯</w:t>
       </w:r>
       <w:r>
+        <w:rPr>
+          <w:lang w:val="zh_TW" w:bidi="zh_TW"/>
+        </w:rPr>
         <w:t>政府的官員也阻止了建殿工作。</w:t>
       </w:r>
-      <w:r/>
-      <w:r/>
+      <w:r>
+        <w:rPr>
+          <w:lang w:val="zh_TW" w:bidi="zh_TW"/>
+        </w:rPr>
+      </w:r>
+      <w:r>
+        <w:rPr>
+          <w:lang w:val="zh_TW" w:bidi="zh_TW"/>
+        </w:rPr>
+      </w:r>
     </w:p>
     <w:p>
-      <w:r/>
+      <w:pPr/>
+      <w:r>
+        <w:rPr>
+          <w:lang w:val="zh_TW" w:bidi="zh_TW"/>
+        </w:rPr>
+      </w:r>
     </w:p>
     <w:p>
       <w:pPr>
         <w:pStyle w:val="Heading2"/>
       </w:pPr>
       <w:r>
+        <w:rPr>
+          <w:lang w:val="zh_TW" w:bidi="zh_TW"/>
+        </w:rPr>
         <w:t>以斯拉記 6:1–22</w:t>
       </w:r>
-      <w:r/>
+      <w:r>
+        <w:rPr>
+          <w:lang w:val="zh_TW" w:bidi="zh_TW"/>
+        </w:rPr>
+      </w:r>
     </w:p>
     <w:p>
-      <w:r/>
-      <w:r>
+      <w:pPr/>
+      <w:r>
+        <w:rPr>
+          <w:lang w:val="zh_TW" w:bidi="zh_TW"/>
+        </w:rPr>
+      </w:r>
+      <w:r>
+        <w:rPr>
+          <w:lang w:val="zh_TW" w:bidi="zh_TW"/>
+        </w:rPr>
         <w:t>哈該</w:t>
       </w:r>
       <w:r>
+        <w:rPr>
+          <w:lang w:val="zh_TW" w:bidi="zh_TW"/>
+        </w:rPr>
         <w:t>指責猶太人停止了建殿，敦促他們繼續。哈該的這些話記錄在哈該書第一章和第二章。</w:t>
       </w:r>
       <w:r>
+        <w:rPr>
+          <w:lang w:val="zh_TW" w:bidi="zh_TW"/>
+        </w:rPr>
         <w:t>撒迦利亞</w:t>
       </w:r>
       <w:r>
+        <w:rPr>
+          <w:lang w:val="zh_TW" w:bidi="zh_TW"/>
+        </w:rPr>
         <w:t>也鼓勵他們繼續，他的話記錄在撒迦利亞書第四章。</w:t>
       </w:r>
       <w:r>
+        <w:rPr>
+          <w:lang w:val="zh_TW" w:bidi="zh_TW"/>
+        </w:rPr>
         <w:t>大流士</w:t>
       </w:r>
       <w:r>
+        <w:rPr>
+          <w:lang w:val="zh_TW" w:bidi="zh_TW"/>
+        </w:rPr>
         <w:t>寫了一封重要的信後，猶太人便開始繼續建造聖殿。這封信是用</w:t>
       </w:r>
       <w:r>
+        <w:rPr>
+          <w:lang w:val="zh_TW" w:bidi="zh_TW"/>
+        </w:rPr>
         <w:t>亞蘭文</w:t>
       </w:r>
       <w:r>
+        <w:rPr>
+          <w:lang w:val="zh_TW" w:bidi="zh_TW"/>
+        </w:rPr>
         <w:t>寫的，它解釋了必須要遵守多年前塞魯士的命令，而且波斯政府會支付建造聖殿的費用。聖殿於公元前515年完工。祭司和利未人再次按照摩西律法所描述的繼續他們的工作，每個群體在</w:t>
       </w:r>
       <w:r>
+        <w:rPr>
+          <w:lang w:val="zh_TW" w:bidi="zh_TW"/>
+        </w:rPr>
         <w:t>大衛</w:t>
       </w:r>
       <w:r>
+        <w:rPr>
+          <w:lang w:val="zh_TW" w:bidi="zh_TW"/>
+        </w:rPr>
         <w:t>為王時都被分配了他們的職責，這幫助從巴比倫回來的猶太人理解了一些重要的事情：他們可以像摩西和大衛為領袖時以色列人所作的那樣敬拜神。這幫助他們理解他們仍然是神的子民。即使在被擄之後，神仍然忠於祂的</w:t>
       </w:r>
       <w:r>
+        <w:rPr>
+          <w:lang w:val="zh_TW" w:bidi="zh_TW"/>
+        </w:rPr>
         <w:t>約</w:t>
       </w:r>
       <w:r>
+        <w:rPr>
+          <w:lang w:val="zh_TW" w:bidi="zh_TW"/>
+        </w:rPr>
         <w:t>。從巴比倫回來的猶太人歡喜慶祝，他們與那些沒有被迫離開南國的人再次一同慶祝</w:t>
       </w:r>
       <w:r>
+        <w:rPr>
+          <w:lang w:val="zh_TW" w:bidi="zh_TW"/>
+        </w:rPr>
         <w:t>逾越節</w:t>
       </w:r>
       <w:r>
+        <w:rPr>
+          <w:lang w:val="zh_TW" w:bidi="zh_TW"/>
+        </w:rPr>
         <w:t>。第一次逾越節時，神將以色列人從埃及帶出來，而現在他們慶祝神將祂的子民從巴比倫帶出來。他們充滿了喜樂。</w:t>
       </w:r>
-      <w:r/>
-      <w:r/>
+      <w:r>
+        <w:rPr>
+          <w:lang w:val="zh_TW" w:bidi="zh_TW"/>
+        </w:rPr>
+      </w:r>
+      <w:r>
+        <w:rPr>
+          <w:lang w:val="zh_TW" w:bidi="zh_TW"/>
+        </w:rPr>
+      </w:r>
     </w:p>
     <w:p>
-      <w:r/>
+      <w:pPr/>
+      <w:r>
+        <w:rPr>
+          <w:lang w:val="zh_TW" w:bidi="zh_TW"/>
+        </w:rPr>
+      </w:r>
     </w:p>
     <w:p>
       <w:pPr>
         <w:pStyle w:val="Heading2"/>
       </w:pPr>
       <w:r>
+        <w:rPr>
+          <w:lang w:val="zh_TW" w:bidi="zh_TW"/>
+        </w:rPr>
         <w:t>以斯拉記 7:1–8:36</w:t>
       </w:r>
-      <w:r/>
+      <w:r>
+        <w:rPr>
+          <w:lang w:val="zh_TW" w:bidi="zh_TW"/>
+        </w:rPr>
+      </w:r>
     </w:p>
     <w:p>
-      <w:r/>
-      <w:r>
+      <w:pPr/>
+      <w:r>
+        <w:rPr>
+          <w:lang w:val="zh_TW" w:bidi="zh_TW"/>
+        </w:rPr>
+      </w:r>
+      <w:r>
+        <w:rPr>
+          <w:lang w:val="zh_TW" w:bidi="zh_TW"/>
+        </w:rPr>
         <w:t>第二聖殿完工後約五十年，</w:t>
       </w:r>
       <w:r>
+        <w:rPr>
+          <w:lang w:val="zh_TW" w:bidi="zh_TW"/>
+        </w:rPr>
         <w:t>以斯拉</w:t>
       </w:r>
       <w:r>
+        <w:rPr>
+          <w:lang w:val="zh_TW" w:bidi="zh_TW"/>
+        </w:rPr>
         <w:t>與其他被迫住在巴比倫的猶太人家庭一同前往耶路撒冷。波斯王派以斯拉帶去一封信，信中說明了以斯拉此行的要做的事。王希望猶大和耶路撒冷的猶太人遵守波斯政府的法律，他也希望他們能遵守自己的宗教法律。這些法律收集在摩西律法中。以斯拉要教導摩西律法並確保人們遵守它。國王給了以斯拉完成職分所需的一切。這包括金錢和物資，以及任命做正確和公義事的</w:t>
       </w:r>
       <w:r>
+        <w:rPr>
+          <w:lang w:val="zh_TW" w:bidi="zh_TW"/>
+        </w:rPr>
         <w:t>審判官</w:t>
       </w:r>
       <w:r>
+        <w:rPr>
+          <w:lang w:val="zh_TW" w:bidi="zh_TW"/>
+        </w:rPr>
         <w:t>和官員的權力。國王的信保護了以斯拉和他的團隊免受其他波斯官員的干擾，波斯官員不能強迫他們付錢。只是，這封信並不能保護他們免受旅行中的襲擊或搶劫。以斯拉本可以要求波斯王派士兵和馬匹來保護他們，但他想向國王展示真神會看顧祂的子民。以斯拉和他的團隊信任神會這樣做，他們透過禁食和謙卑自己來表達對神的</w:t>
       </w:r>
       <w:r>
+        <w:rPr>
+          <w:lang w:val="zh_TW" w:bidi="zh_TW"/>
+        </w:rPr>
         <w:t>信心</w:t>
       </w:r>
       <w:r>
+        <w:rPr>
+          <w:lang w:val="zh_TW" w:bidi="zh_TW"/>
+        </w:rPr>
         <w:t>。以斯拉和他的團隊在</w:t>
       </w:r>
       <w:r>
+        <w:rPr>
+          <w:lang w:val="zh_TW" w:bidi="zh_TW"/>
+        </w:rPr>
         <w:t>禱告</w:t>
       </w:r>
       <w:r>
+        <w:rPr>
+          <w:lang w:val="zh_TW" w:bidi="zh_TW"/>
+        </w:rPr>
         <w:t>中</w:t>
       </w:r>
       <w:r>
+        <w:rPr>
+          <w:lang w:val="zh_TW" w:bidi="zh_TW"/>
+        </w:rPr>
         <w:t>禁食</w:t>
       </w:r>
       <w:r>
+        <w:rPr>
+          <w:lang w:val="zh_TW" w:bidi="zh_TW"/>
+        </w:rPr>
         <w:t>以求神保護他們。神的確保護了他們的安全。他們到達耶路撒冷</w:t>
       </w:r>
       <w:r>
+        <w:rPr>
+          <w:lang w:val="zh_TW" w:bidi="zh_TW"/>
+        </w:rPr>
         <w:t>休息（安息）</w:t>
       </w:r>
       <w:r>
+        <w:rPr>
+          <w:lang w:val="zh_TW" w:bidi="zh_TW"/>
+        </w:rPr>
         <w:t>過後，便</w:t>
       </w:r>
       <w:r>
+        <w:rPr>
+          <w:lang w:val="zh_TW" w:bidi="zh_TW"/>
+        </w:rPr>
         <w:t>獻祭動物</w:t>
       </w:r>
       <w:r>
+        <w:rPr>
+          <w:lang w:val="zh_TW" w:bidi="zh_TW"/>
+        </w:rPr>
         <w:t>作為燔祭和</w:t>
       </w:r>
       <w:r>
+        <w:rPr>
+          <w:lang w:val="zh_TW" w:bidi="zh_TW"/>
+        </w:rPr>
         <w:t>贖罪祭</w:t>
       </w:r>
       <w:r>
+        <w:rPr>
+          <w:lang w:val="zh_TW" w:bidi="zh_TW"/>
+        </w:rPr>
         <w:t>。</w:t>
       </w:r>
-      <w:r/>
-      <w:r/>
+      <w:r>
+        <w:rPr>
+          <w:lang w:val="zh_TW" w:bidi="zh_TW"/>
+        </w:rPr>
+      </w:r>
+      <w:r>
+        <w:rPr>
+          <w:lang w:val="zh_TW" w:bidi="zh_TW"/>
+        </w:rPr>
+      </w:r>
     </w:p>
     <w:p>
-      <w:r/>
+      <w:pPr/>
+      <w:r>
+        <w:rPr>
+          <w:lang w:val="zh_TW" w:bidi="zh_TW"/>
+        </w:rPr>
+      </w:r>
     </w:p>
     <w:p>
       <w:pPr>
         <w:pStyle w:val="Heading2"/>
       </w:pPr>
       <w:r>
+        <w:rPr>
+          <w:lang w:val="zh_TW" w:bidi="zh_TW"/>
+        </w:rPr>
         <w:t>以斯拉記 9:1–10:44</w:t>
       </w:r>
-      <w:r/>
+      <w:r>
+        <w:rPr>
+          <w:lang w:val="zh_TW" w:bidi="zh_TW"/>
+        </w:rPr>
+      </w:r>
     </w:p>
     <w:p>
-      <w:r/>
-      <w:r>
+      <w:pPr/>
+      <w:r>
+        <w:rPr>
+          <w:lang w:val="zh_TW" w:bidi="zh_TW"/>
+        </w:rPr>
+      </w:r>
+      <w:r>
+        <w:rPr>
+          <w:lang w:val="zh_TW" w:bidi="zh_TW"/>
+        </w:rPr>
         <w:t>以斯拉負責確保猶太人遵守摩西律法。百姓的領袖告訴了以斯拉他們違背的一條律法，那就是一些猶太男人</w:t>
       </w:r>
       <w:r>
+        <w:rPr>
+          <w:lang w:val="zh_TW" w:bidi="zh_TW"/>
+        </w:rPr>
         <w:t>娶了</w:t>
       </w:r>
       <w:r>
+        <w:rPr>
+          <w:lang w:val="zh_TW" w:bidi="zh_TW"/>
+        </w:rPr>
         <w:t>不敬拜真神的女人。神曾告訴他的百姓不要這樣做，因為這會在家庭和社區中引發問題。以色列人娶了敬拜假神的人後也開始敬拜假神，這使他們做了邪惡的事情，以色列歷史上有很多這樣的例子。以色列人可以娶其他族群的人，只要他們單單敬拜神，</w:t>
       </w:r>
       <w:r>
+        <w:rPr>
+          <w:lang w:val="zh_TW" w:bidi="zh_TW"/>
+        </w:rPr>
         <w:t>路得</w:t>
       </w:r>
       <w:r>
+        <w:rPr>
+          <w:lang w:val="zh_TW" w:bidi="zh_TW"/>
+        </w:rPr>
         <w:t>的故事就是一個例子，但這些猶太男人並沒有這樣做。以斯拉聽到這件事時非常難過，他希望猶太人在猶大和耶路撒冷忠於西奈山之約。忠於約會帶來</w:t>
       </w:r>
       <w:r>
+        <w:rPr>
+          <w:lang w:val="zh_TW" w:bidi="zh_TW"/>
+        </w:rPr>
         <w:t>約的祝福</w:t>
       </w:r>
       <w:r>
+        <w:rPr>
+          <w:lang w:val="zh_TW" w:bidi="zh_TW"/>
+        </w:rPr>
         <w:t>，這會使他們和家人永遠享受這片土地。</w:t>
       </w:r>
       <w:r>
+        <w:rPr>
+          <w:lang w:val="zh_TW" w:bidi="zh_TW"/>
+        </w:rPr>
         <w:t>約的咒詛</w:t>
       </w:r>
       <w:r>
+        <w:rPr>
+          <w:lang w:val="zh_TW" w:bidi="zh_TW"/>
+        </w:rPr>
         <w:t>則會使他們再次成為奴隸。以色列人幾百年前曾在埃及做奴隸，雖然現在他們回到了神應許給亞伯拉罕家族的土地，但他們不是那片土地的</w:t>
       </w:r>
       <w:r>
+        <w:rPr>
+          <w:lang w:val="zh_TW" w:bidi="zh_TW"/>
+        </w:rPr>
         <w:t>統治者</w:t>
       </w:r>
       <w:r>
+        <w:rPr>
+          <w:lang w:val="zh_TW" w:bidi="zh_TW"/>
+        </w:rPr>
         <w:t>，他們依舊被波斯政府統治著。以斯拉為這些猶太男人的</w:t>
       </w:r>
       <w:r>
+        <w:rPr>
+          <w:lang w:val="zh_TW" w:bidi="zh_TW"/>
+        </w:rPr>
         <w:t>罪</w:t>
       </w:r>
       <w:r>
+        <w:rPr>
+          <w:lang w:val="zh_TW" w:bidi="zh_TW"/>
+        </w:rPr>
         <w:t>向神禱告。社群最終決定，這些男人應該送走他們的妻子和孩子，這意味著他們會</w:t>
       </w:r>
       <w:r>
+        <w:rPr>
+          <w:lang w:val="zh_TW" w:bidi="zh_TW"/>
+        </w:rPr>
         <w:t>休妻</w:t>
       </w:r>
       <w:r>
+        <w:rPr>
+          <w:lang w:val="zh_TW" w:bidi="zh_TW"/>
+        </w:rPr>
         <w:t>。</w:t>
       </w:r>
-      <w:r/>
-      <w:r/>
+      <w:r>
+        <w:rPr>
+          <w:lang w:val="zh_TW" w:bidi="zh_TW"/>
+        </w:rPr>
+      </w:r>
+      <w:r>
+        <w:rPr>
+          <w:lang w:val="zh_TW" w:bidi="zh_TW"/>
+        </w:rPr>
+      </w:r>
     </w:p>
     <w:sectPr>
       <w:footnotePr>
@@ -2517,7 +3137,7 @@
     <w:rPrDefault>
       <w:rPr>
         <w:rFonts w:ascii="Times New Roman" w:eastAsia="Times New Roman" w:hAnsi="Times New Roman" w:cs="Times New Roman"/>
-        <w:lang w:val="en-US" w:eastAsia="en-US" w:bidi="ar-SA"/>
+        <w:lang w:val="zh_TW" w:eastAsia="en-US" w:bidi="ar-SA"/>
       </w:rPr>
     </w:rPrDefault>
     <w:pPrDefault/>
